--- a/Parcial2/1 Obtener listado de canciones del genero 1.docx
+++ b/Parcial2/1 Obtener listado de canciones del genero 1.docx
@@ -1,6 +1,6 @@
 
 <file path=word/document.xml><?xml version="1.0" encoding="utf-8"?>
-<w:document xmlns:wpc="http://schemas.microsoft.com/office/word/2010/wordprocessingCanvas" xmlns:cx="http://schemas.microsoft.com/office/drawing/2014/chartex" xmlns:cx1="http://schemas.microsoft.com/office/drawing/2015/9/8/chartex" xmlns:mc="http://schemas.openxmlformats.org/markup-compatibility/2006" xmlns:o="urn:schemas-microsoft-com:office:office" xmlns:r="http://schemas.openxmlformats.org/officeDocument/2006/relationships" xmlns:m="http://schemas.openxmlformats.org/officeDocument/2006/math" xmlns:v="urn:schemas-microsoft-com:vml" xmlns:wp14="http://schemas.microsoft.com/office/word/2010/wordprocessingDrawing" xmlns:wp="http://schemas.openxmlformats.org/drawingml/2006/wordprocessingDrawing" xmlns:w10="urn:schemas-microsoft-com:office:word" xmlns:w="http://schemas.openxmlformats.org/wordprocessingml/2006/main" xmlns:w14="http://schemas.microsoft.com/office/word/2010/wordml" xmlns:w15="http://schemas.microsoft.com/office/word/2012/wordml" xmlns:w16se="http://schemas.microsoft.com/office/word/2015/wordml/symex" xmlns:wpg="http://schemas.microsoft.com/office/word/2010/wordprocessingGroup" xmlns:wpi="http://schemas.microsoft.com/office/word/2010/wordprocessingInk" xmlns:wne="http://schemas.microsoft.com/office/word/2006/wordml" xmlns:wps="http://schemas.microsoft.com/office/word/2010/wordprocessingShape" mc:Ignorable="w14 w15 w16se wp14">
+<w:document xmlns:wpc="http://schemas.microsoft.com/office/word/2010/wordprocessingCanvas" xmlns:cx="http://schemas.microsoft.com/office/drawing/2014/chartex" xmlns:mc="http://schemas.openxmlformats.org/markup-compatibility/2006" xmlns:o="urn:schemas-microsoft-com:office:office" xmlns:r="http://schemas.openxmlformats.org/officeDocument/2006/relationships" xmlns:m="http://schemas.openxmlformats.org/officeDocument/2006/math" xmlns:v="urn:schemas-microsoft-com:vml" xmlns:wp14="http://schemas.microsoft.com/office/word/2010/wordprocessingDrawing" xmlns:wp="http://schemas.openxmlformats.org/drawingml/2006/wordprocessingDrawing" xmlns:w10="urn:schemas-microsoft-com:office:word" xmlns:w="http://schemas.openxmlformats.org/wordprocessingml/2006/main" xmlns:w14="http://schemas.microsoft.com/office/word/2010/wordml" xmlns:w15="http://schemas.microsoft.com/office/word/2012/wordml" xmlns:w16se="http://schemas.microsoft.com/office/word/2015/wordml/symex" xmlns:wpg="http://schemas.microsoft.com/office/word/2010/wordprocessingGroup" xmlns:wpi="http://schemas.microsoft.com/office/word/2010/wordprocessingInk" xmlns:wne="http://schemas.microsoft.com/office/word/2006/wordml" xmlns:wps="http://schemas.microsoft.com/office/word/2010/wordprocessingShape" mc:Ignorable="w14 w15 w16se wp14">
   <w:body>
     <w:p>
       <w:pPr>
@@ -12,15 +12,7 @@
         <w:rPr>
           <w:u w:val="single"/>
         </w:rPr>
-        <w:t>#1 Obtener listado de canciones del g</w:t>
-      </w:r>
-      <w:bookmarkStart w:id="0" w:name="_GoBack"/>
-      <w:bookmarkEnd w:id="0"/>
-      <w:r>
-        <w:rPr>
-          <w:u w:val="single"/>
-        </w:rPr>
-        <w:t>enero 1</w:t>
+        <w:t>#1 Obtener listado de canciones del genero 1</w:t>
       </w:r>
     </w:p>
     <w:p>
@@ -73,6 +65,49 @@
     </w:p>
     <w:p>
       <w:r>
+        <w:rPr>
+          <w:noProof/>
+          <w:lang w:eastAsia="es-MX"/>
+        </w:rPr>
+        <w:drawing>
+          <wp:inline distT="0" distB="0" distL="0" distR="0" wp14:anchorId="6F14D1F7" wp14:editId="43B48EE1">
+            <wp:extent cx="2790825" cy="1569089"/>
+            <wp:effectExtent l="0" t="0" r="0" b="0"/>
+            <wp:docPr id="2" name="Imagen 2"/>
+            <wp:cNvGraphicFramePr>
+              <a:graphicFrameLocks xmlns:a="http://schemas.openxmlformats.org/drawingml/2006/main" noChangeAspect="1"/>
+            </wp:cNvGraphicFramePr>
+            <a:graphic xmlns:a="http://schemas.openxmlformats.org/drawingml/2006/main">
+              <a:graphicData uri="http://schemas.openxmlformats.org/drawingml/2006/picture">
+                <pic:pic xmlns:pic="http://schemas.openxmlformats.org/drawingml/2006/picture">
+                  <pic:nvPicPr>
+                    <pic:cNvPr id="1" name=""/>
+                    <pic:cNvPicPr/>
+                  </pic:nvPicPr>
+                  <pic:blipFill>
+                    <a:blip r:embed="rId5"/>
+                    <a:stretch>
+                      <a:fillRect/>
+                    </a:stretch>
+                  </pic:blipFill>
+                  <pic:spPr>
+                    <a:xfrm>
+                      <a:off x="0" y="0"/>
+                      <a:ext cx="2811308" cy="1580605"/>
+                    </a:xfrm>
+                    <a:prstGeom prst="rect">
+                      <a:avLst/>
+                    </a:prstGeom>
+                  </pic:spPr>
+                </pic:pic>
+              </a:graphicData>
+            </a:graphic>
+          </wp:inline>
+        </w:drawing>
+      </w:r>
+    </w:p>
+    <w:p>
+      <w:r>
         <w:t xml:space="preserve">#3 Mostrar el total de </w:t>
       </w:r>
       <w:proofErr w:type="spellStart"/>
@@ -86,21 +121,197 @@
     </w:p>
     <w:p>
       <w:r>
+        <w:rPr>
+          <w:noProof/>
+          <w:lang w:eastAsia="es-MX"/>
+        </w:rPr>
+        <w:drawing>
+          <wp:inline distT="0" distB="0" distL="0" distR="0" wp14:anchorId="51EA4536" wp14:editId="3A2C6B13">
+            <wp:extent cx="2354858" cy="1323975"/>
+            <wp:effectExtent l="0" t="0" r="7620" b="0"/>
+            <wp:docPr id="3" name="Imagen 3"/>
+            <wp:cNvGraphicFramePr>
+              <a:graphicFrameLocks xmlns:a="http://schemas.openxmlformats.org/drawingml/2006/main" noChangeAspect="1"/>
+            </wp:cNvGraphicFramePr>
+            <a:graphic xmlns:a="http://schemas.openxmlformats.org/drawingml/2006/main">
+              <a:graphicData uri="http://schemas.openxmlformats.org/drawingml/2006/picture">
+                <pic:pic xmlns:pic="http://schemas.openxmlformats.org/drawingml/2006/picture">
+                  <pic:nvPicPr>
+                    <pic:cNvPr id="1" name=""/>
+                    <pic:cNvPicPr/>
+                  </pic:nvPicPr>
+                  <pic:blipFill>
+                    <a:blip r:embed="rId6"/>
+                    <a:stretch>
+                      <a:fillRect/>
+                    </a:stretch>
+                  </pic:blipFill>
+                  <pic:spPr>
+                    <a:xfrm>
+                      <a:off x="0" y="0"/>
+                      <a:ext cx="2365849" cy="1330155"/>
+                    </a:xfrm>
+                    <a:prstGeom prst="rect">
+                      <a:avLst/>
+                    </a:prstGeom>
+                  </pic:spPr>
+                </pic:pic>
+              </a:graphicData>
+            </a:graphic>
+          </wp:inline>
+        </w:drawing>
+      </w:r>
+    </w:p>
+    <w:p>
+      <w:r>
         <w:t>#4 Mostrar el total de usuarios que ha comprado la membresía individual</w:t>
       </w:r>
     </w:p>
     <w:p>
       <w:r>
+        <w:rPr>
+          <w:noProof/>
+          <w:lang w:eastAsia="es-MX"/>
+        </w:rPr>
+        <w:drawing>
+          <wp:inline distT="0" distB="0" distL="0" distR="0" wp14:anchorId="20435CA0" wp14:editId="0368C60C">
+            <wp:extent cx="2354580" cy="1323819"/>
+            <wp:effectExtent l="0" t="0" r="7620" b="0"/>
+            <wp:docPr id="4" name="Imagen 4"/>
+            <wp:cNvGraphicFramePr>
+              <a:graphicFrameLocks xmlns:a="http://schemas.openxmlformats.org/drawingml/2006/main" noChangeAspect="1"/>
+            </wp:cNvGraphicFramePr>
+            <a:graphic xmlns:a="http://schemas.openxmlformats.org/drawingml/2006/main">
+              <a:graphicData uri="http://schemas.openxmlformats.org/drawingml/2006/picture">
+                <pic:pic xmlns:pic="http://schemas.openxmlformats.org/drawingml/2006/picture">
+                  <pic:nvPicPr>
+                    <pic:cNvPr id="1" name=""/>
+                    <pic:cNvPicPr/>
+                  </pic:nvPicPr>
+                  <pic:blipFill>
+                    <a:blip r:embed="rId7"/>
+                    <a:stretch>
+                      <a:fillRect/>
+                    </a:stretch>
+                  </pic:blipFill>
+                  <pic:spPr>
+                    <a:xfrm>
+                      <a:off x="0" y="0"/>
+                      <a:ext cx="2372673" cy="1333992"/>
+                    </a:xfrm>
+                    <a:prstGeom prst="rect">
+                      <a:avLst/>
+                    </a:prstGeom>
+                  </pic:spPr>
+                </pic:pic>
+              </a:graphicData>
+            </a:graphic>
+          </wp:inline>
+        </w:drawing>
+      </w:r>
+    </w:p>
+    <w:p/>
+    <w:p/>
+    <w:p/>
+    <w:p>
+      <w:r>
+        <w:lastRenderedPageBreak/>
         <w:t>#5 mostrar el número de canciones que son favoritas del usuario 1</w:t>
       </w:r>
     </w:p>
     <w:p>
       <w:r>
+        <w:rPr>
+          <w:noProof/>
+          <w:lang w:eastAsia="es-MX"/>
+        </w:rPr>
+        <w:drawing>
+          <wp:inline distT="0" distB="0" distL="0" distR="0" wp14:anchorId="4469B126" wp14:editId="60FADA08">
+            <wp:extent cx="2543175" cy="1429853"/>
+            <wp:effectExtent l="0" t="0" r="0" b="0"/>
+            <wp:docPr id="5" name="Imagen 5"/>
+            <wp:cNvGraphicFramePr>
+              <a:graphicFrameLocks xmlns:a="http://schemas.openxmlformats.org/drawingml/2006/main" noChangeAspect="1"/>
+            </wp:cNvGraphicFramePr>
+            <a:graphic xmlns:a="http://schemas.openxmlformats.org/drawingml/2006/main">
+              <a:graphicData uri="http://schemas.openxmlformats.org/drawingml/2006/picture">
+                <pic:pic xmlns:pic="http://schemas.openxmlformats.org/drawingml/2006/picture">
+                  <pic:nvPicPr>
+                    <pic:cNvPr id="1" name=""/>
+                    <pic:cNvPicPr/>
+                  </pic:nvPicPr>
+                  <pic:blipFill>
+                    <a:blip r:embed="rId8"/>
+                    <a:stretch>
+                      <a:fillRect/>
+                    </a:stretch>
+                  </pic:blipFill>
+                  <pic:spPr>
+                    <a:xfrm>
+                      <a:off x="0" y="0"/>
+                      <a:ext cx="2571685" cy="1445882"/>
+                    </a:xfrm>
+                    <a:prstGeom prst="rect">
+                      <a:avLst/>
+                    </a:prstGeom>
+                  </pic:spPr>
+                </pic:pic>
+              </a:graphicData>
+            </a:graphic>
+          </wp:inline>
+        </w:drawing>
+      </w:r>
+    </w:p>
+    <w:p>
+      <w:r>
         <w:t>#6 Obtener el listado del nombre de todos los álbumes de la plataforma</w:t>
       </w:r>
     </w:p>
     <w:p>
       <w:r>
+        <w:rPr>
+          <w:noProof/>
+          <w:lang w:eastAsia="es-MX"/>
+        </w:rPr>
+        <w:drawing>
+          <wp:inline distT="0" distB="0" distL="0" distR="0" wp14:anchorId="25C53AFA" wp14:editId="44E7CD3C">
+            <wp:extent cx="2602523" cy="1463220"/>
+            <wp:effectExtent l="0" t="0" r="7620" b="3810"/>
+            <wp:docPr id="8" name="Imagen 8"/>
+            <wp:cNvGraphicFramePr>
+              <a:graphicFrameLocks xmlns:a="http://schemas.openxmlformats.org/drawingml/2006/main" noChangeAspect="1"/>
+            </wp:cNvGraphicFramePr>
+            <a:graphic xmlns:a="http://schemas.openxmlformats.org/drawingml/2006/main">
+              <a:graphicData uri="http://schemas.openxmlformats.org/drawingml/2006/picture">
+                <pic:pic xmlns:pic="http://schemas.openxmlformats.org/drawingml/2006/picture">
+                  <pic:nvPicPr>
+                    <pic:cNvPr id="1" name=""/>
+                    <pic:cNvPicPr/>
+                  </pic:nvPicPr>
+                  <pic:blipFill>
+                    <a:blip r:embed="rId9"/>
+                    <a:stretch>
+                      <a:fillRect/>
+                    </a:stretch>
+                  </pic:blipFill>
+                  <pic:spPr>
+                    <a:xfrm>
+                      <a:off x="0" y="0"/>
+                      <a:ext cx="2618323" cy="1472103"/>
+                    </a:xfrm>
+                    <a:prstGeom prst="rect">
+                      <a:avLst/>
+                    </a:prstGeom>
+                  </pic:spPr>
+                </pic:pic>
+              </a:graphicData>
+            </a:graphic>
+          </wp:inline>
+        </w:drawing>
+      </w:r>
+    </w:p>
+    <w:p>
+      <w:r>
         <w:t>#7 Mos</w:t>
       </w:r>
       <w:r>
@@ -109,6 +320,49 @@
     </w:p>
     <w:p>
       <w:r>
+        <w:rPr>
+          <w:noProof/>
+          <w:lang w:eastAsia="es-MX"/>
+        </w:rPr>
+        <w:drawing>
+          <wp:inline distT="0" distB="0" distL="0" distR="0" wp14:anchorId="18A93945" wp14:editId="46B21E54">
+            <wp:extent cx="3217984" cy="1809251"/>
+            <wp:effectExtent l="0" t="0" r="1905" b="635"/>
+            <wp:docPr id="7" name="Imagen 7"/>
+            <wp:cNvGraphicFramePr>
+              <a:graphicFrameLocks xmlns:a="http://schemas.openxmlformats.org/drawingml/2006/main" noChangeAspect="1"/>
+            </wp:cNvGraphicFramePr>
+            <a:graphic xmlns:a="http://schemas.openxmlformats.org/drawingml/2006/main">
+              <a:graphicData uri="http://schemas.openxmlformats.org/drawingml/2006/picture">
+                <pic:pic xmlns:pic="http://schemas.openxmlformats.org/drawingml/2006/picture">
+                  <pic:nvPicPr>
+                    <pic:cNvPr id="1" name=""/>
+                    <pic:cNvPicPr/>
+                  </pic:nvPicPr>
+                  <pic:blipFill>
+                    <a:blip r:embed="rId10"/>
+                    <a:stretch>
+                      <a:fillRect/>
+                    </a:stretch>
+                  </pic:blipFill>
+                  <pic:spPr>
+                    <a:xfrm>
+                      <a:off x="0" y="0"/>
+                      <a:ext cx="3234398" cy="1818480"/>
+                    </a:xfrm>
+                    <a:prstGeom prst="rect">
+                      <a:avLst/>
+                    </a:prstGeom>
+                  </pic:spPr>
+                </pic:pic>
+              </a:graphicData>
+            </a:graphic>
+          </wp:inline>
+        </w:drawing>
+      </w:r>
+    </w:p>
+    <w:p>
+      <w:r>
         <w:t>#8</w:t>
       </w:r>
       <w:r>
@@ -116,6 +370,56 @@
       </w:r>
     </w:p>
     <w:p>
+      <w:pPr>
+        <w:rPr>
+          <w:u w:val="single"/>
+        </w:rPr>
+      </w:pPr>
+      <w:r>
+        <w:rPr>
+          <w:noProof/>
+          <w:lang w:eastAsia="es-MX"/>
+        </w:rPr>
+        <w:drawing>
+          <wp:inline distT="0" distB="0" distL="0" distR="0" wp14:anchorId="647DE6BA" wp14:editId="6F030100">
+            <wp:extent cx="3050931" cy="1715328"/>
+            <wp:effectExtent l="0" t="0" r="0" b="0"/>
+            <wp:docPr id="9" name="Imagen 9"/>
+            <wp:cNvGraphicFramePr>
+              <a:graphicFrameLocks xmlns:a="http://schemas.openxmlformats.org/drawingml/2006/main" noChangeAspect="1"/>
+            </wp:cNvGraphicFramePr>
+            <a:graphic xmlns:a="http://schemas.openxmlformats.org/drawingml/2006/main">
+              <a:graphicData uri="http://schemas.openxmlformats.org/drawingml/2006/picture">
+                <pic:pic xmlns:pic="http://schemas.openxmlformats.org/drawingml/2006/picture">
+                  <pic:nvPicPr>
+                    <pic:cNvPr id="1" name=""/>
+                    <pic:cNvPicPr/>
+                  </pic:nvPicPr>
+                  <pic:blipFill>
+                    <a:blip r:embed="rId11"/>
+                    <a:stretch>
+                      <a:fillRect/>
+                    </a:stretch>
+                  </pic:blipFill>
+                  <pic:spPr>
+                    <a:xfrm>
+                      <a:off x="0" y="0"/>
+                      <a:ext cx="3060975" cy="1720975"/>
+                    </a:xfrm>
+                    <a:prstGeom prst="rect">
+                      <a:avLst/>
+                    </a:prstGeom>
+                  </pic:spPr>
+                </pic:pic>
+              </a:graphicData>
+            </a:graphic>
+          </wp:inline>
+        </w:drawing>
+      </w:r>
+      <w:bookmarkStart w:id="0" w:name="_GoBack"/>
+      <w:bookmarkEnd w:id="0"/>
+    </w:p>
+    <w:p>
       <w:r>
         <w:t>#9</w:t>
       </w:r>
@@ -125,6 +429,7 @@
     </w:p>
     <w:p>
       <w:r>
+        <w:lastRenderedPageBreak/>
         <w:t>#10</w:t>
       </w:r>
       <w:r>

--- a/Parcial2/1 Obtener listado de canciones del genero 1.docx
+++ b/Parcial2/1 Obtener listado de canciones del genero 1.docx
@@ -26,158 +26,6 @@
             <wp:extent cx="2714625" cy="1526247"/>
             <wp:effectExtent l="0" t="0" r="0" b="0"/>
             <wp:docPr id="1" name="Imagen 1"/>
-            <wp:cNvGraphicFramePr>
-              <a:graphicFrameLocks xmlns:a="http://schemas.openxmlformats.org/drawingml/2006/main" noChangeAspect="1"/>
-            </wp:cNvGraphicFramePr>
-            <a:graphic xmlns:a="http://schemas.openxmlformats.org/drawingml/2006/main">
-              <a:graphicData uri="http://schemas.openxmlformats.org/drawingml/2006/picture">
-                <pic:pic xmlns:pic="http://schemas.openxmlformats.org/drawingml/2006/picture">
-                  <pic:nvPicPr>
-                    <pic:cNvPr id="1" name=""/>
-                    <pic:cNvPicPr/>
-                  </pic:nvPicPr>
-                  <pic:blipFill>
-                    <a:blip r:embed="rId4"/>
-                    <a:stretch>
-                      <a:fillRect/>
-                    </a:stretch>
-                  </pic:blipFill>
-                  <pic:spPr>
-                    <a:xfrm>
-                      <a:off x="0" y="0"/>
-                      <a:ext cx="2735274" cy="1537857"/>
-                    </a:xfrm>
-                    <a:prstGeom prst="rect">
-                      <a:avLst/>
-                    </a:prstGeom>
-                  </pic:spPr>
-                </pic:pic>
-              </a:graphicData>
-            </a:graphic>
-          </wp:inline>
-        </w:drawing>
-      </w:r>
-    </w:p>
-    <w:p>
-      <w:r>
-        <w:t>#2 Mostrar el total de canciones que tiene el artista 1</w:t>
-      </w:r>
-    </w:p>
-    <w:p>
-      <w:r>
-        <w:rPr>
-          <w:noProof/>
-          <w:lang w:eastAsia="es-MX"/>
-        </w:rPr>
-        <w:drawing>
-          <wp:inline distT="0" distB="0" distL="0" distR="0" wp14:anchorId="6F14D1F7" wp14:editId="43B48EE1">
-            <wp:extent cx="2790825" cy="1569089"/>
-            <wp:effectExtent l="0" t="0" r="0" b="0"/>
-            <wp:docPr id="2" name="Imagen 2"/>
-            <wp:cNvGraphicFramePr>
-              <a:graphicFrameLocks xmlns:a="http://schemas.openxmlformats.org/drawingml/2006/main" noChangeAspect="1"/>
-            </wp:cNvGraphicFramePr>
-            <a:graphic xmlns:a="http://schemas.openxmlformats.org/drawingml/2006/main">
-              <a:graphicData uri="http://schemas.openxmlformats.org/drawingml/2006/picture">
-                <pic:pic xmlns:pic="http://schemas.openxmlformats.org/drawingml/2006/picture">
-                  <pic:nvPicPr>
-                    <pic:cNvPr id="1" name=""/>
-                    <pic:cNvPicPr/>
-                  </pic:nvPicPr>
-                  <pic:blipFill>
-                    <a:blip r:embed="rId5"/>
-                    <a:stretch>
-                      <a:fillRect/>
-                    </a:stretch>
-                  </pic:blipFill>
-                  <pic:spPr>
-                    <a:xfrm>
-                      <a:off x="0" y="0"/>
-                      <a:ext cx="2811308" cy="1580605"/>
-                    </a:xfrm>
-                    <a:prstGeom prst="rect">
-                      <a:avLst/>
-                    </a:prstGeom>
-                  </pic:spPr>
-                </pic:pic>
-              </a:graphicData>
-            </a:graphic>
-          </wp:inline>
-        </w:drawing>
-      </w:r>
-    </w:p>
-    <w:p>
-      <w:r>
-        <w:t xml:space="preserve">#3 Mostrar el total de </w:t>
-      </w:r>
-      <w:proofErr w:type="spellStart"/>
-      <w:r>
-        <w:t>playlist</w:t>
-      </w:r>
-      <w:proofErr w:type="spellEnd"/>
-      <w:r>
-        <w:t xml:space="preserve"> del usuario 1</w:t>
-      </w:r>
-    </w:p>
-    <w:p>
-      <w:r>
-        <w:rPr>
-          <w:noProof/>
-          <w:lang w:eastAsia="es-MX"/>
-        </w:rPr>
-        <w:drawing>
-          <wp:inline distT="0" distB="0" distL="0" distR="0" wp14:anchorId="51EA4536" wp14:editId="3A2C6B13">
-            <wp:extent cx="2354858" cy="1323975"/>
-            <wp:effectExtent l="0" t="0" r="7620" b="0"/>
-            <wp:docPr id="3" name="Imagen 3"/>
-            <wp:cNvGraphicFramePr>
-              <a:graphicFrameLocks xmlns:a="http://schemas.openxmlformats.org/drawingml/2006/main" noChangeAspect="1"/>
-            </wp:cNvGraphicFramePr>
-            <a:graphic xmlns:a="http://schemas.openxmlformats.org/drawingml/2006/main">
-              <a:graphicData uri="http://schemas.openxmlformats.org/drawingml/2006/picture">
-                <pic:pic xmlns:pic="http://schemas.openxmlformats.org/drawingml/2006/picture">
-                  <pic:nvPicPr>
-                    <pic:cNvPr id="1" name=""/>
-                    <pic:cNvPicPr/>
-                  </pic:nvPicPr>
-                  <pic:blipFill>
-                    <a:blip r:embed="rId6"/>
-                    <a:stretch>
-                      <a:fillRect/>
-                    </a:stretch>
-                  </pic:blipFill>
-                  <pic:spPr>
-                    <a:xfrm>
-                      <a:off x="0" y="0"/>
-                      <a:ext cx="2365849" cy="1330155"/>
-                    </a:xfrm>
-                    <a:prstGeom prst="rect">
-                      <a:avLst/>
-                    </a:prstGeom>
-                  </pic:spPr>
-                </pic:pic>
-              </a:graphicData>
-            </a:graphic>
-          </wp:inline>
-        </w:drawing>
-      </w:r>
-    </w:p>
-    <w:p>
-      <w:r>
-        <w:t>#4 Mostrar el total de usuarios que ha comprado la membresía individual</w:t>
-      </w:r>
-    </w:p>
-    <w:p>
-      <w:r>
-        <w:rPr>
-          <w:noProof/>
-          <w:lang w:eastAsia="es-MX"/>
-        </w:rPr>
-        <w:drawing>
-          <wp:inline distT="0" distB="0" distL="0" distR="0" wp14:anchorId="20435CA0" wp14:editId="0368C60C">
-            <wp:extent cx="2354580" cy="1323819"/>
-            <wp:effectExtent l="0" t="0" r="7620" b="0"/>
-            <wp:docPr id="4" name="Imagen 4"/>
             <wp:cNvGraphicFramePr>
               <a:graphicFrameLocks xmlns:a="http://schemas.openxmlformats.org/drawingml/2006/main" noChangeAspect="1"/>
             </wp:cNvGraphicFramePr>
@@ -197,7 +45,7 @@
                   <pic:spPr>
                     <a:xfrm>
                       <a:off x="0" y="0"/>
-                      <a:ext cx="2372673" cy="1333992"/>
+                      <a:ext cx="2735274" cy="1537857"/>
                     </a:xfrm>
                     <a:prstGeom prst="rect">
                       <a:avLst/>
@@ -210,13 +58,9 @@
         </w:drawing>
       </w:r>
     </w:p>
-    <w:p/>
-    <w:p/>
-    <w:p/>
-    <w:p>
-      <w:r>
-        <w:lastRenderedPageBreak/>
-        <w:t>#5 mostrar el número de canciones que son favoritas del usuario 1</w:t>
+    <w:p>
+      <w:r>
+        <w:t>#2 Mostrar el total de canciones que tiene el artista 1</w:t>
       </w:r>
     </w:p>
     <w:p>
@@ -226,10 +70,10 @@
           <w:lang w:eastAsia="es-MX"/>
         </w:rPr>
         <w:drawing>
-          <wp:inline distT="0" distB="0" distL="0" distR="0" wp14:anchorId="4469B126" wp14:editId="60FADA08">
-            <wp:extent cx="2543175" cy="1429853"/>
+          <wp:inline distT="0" distB="0" distL="0" distR="0" wp14:anchorId="6F14D1F7" wp14:editId="43B48EE1">
+            <wp:extent cx="2790825" cy="1569089"/>
             <wp:effectExtent l="0" t="0" r="0" b="0"/>
-            <wp:docPr id="5" name="Imagen 5"/>
+            <wp:docPr id="2" name="Imagen 2"/>
             <wp:cNvGraphicFramePr>
               <a:graphicFrameLocks xmlns:a="http://schemas.openxmlformats.org/drawingml/2006/main" noChangeAspect="1"/>
             </wp:cNvGraphicFramePr>
@@ -249,7 +93,7 @@
                   <pic:spPr>
                     <a:xfrm>
                       <a:off x="0" y="0"/>
-                      <a:ext cx="2571685" cy="1445882"/>
+                      <a:ext cx="2811308" cy="1580605"/>
                     </a:xfrm>
                     <a:prstGeom prst="rect">
                       <a:avLst/>
@@ -264,7 +108,15 @@
     </w:p>
     <w:p>
       <w:r>
-        <w:t>#6 Obtener el listado del nombre de todos los álbumes de la plataforma</w:t>
+        <w:t xml:space="preserve">#3 Mostrar el total de </w:t>
+      </w:r>
+      <w:proofErr w:type="spellStart"/>
+      <w:r>
+        <w:t>playlist</w:t>
+      </w:r>
+      <w:proofErr w:type="spellEnd"/>
+      <w:r>
+        <w:t xml:space="preserve"> del usuario 1</w:t>
       </w:r>
     </w:p>
     <w:p>
@@ -274,10 +126,10 @@
           <w:lang w:eastAsia="es-MX"/>
         </w:rPr>
         <w:drawing>
-          <wp:inline distT="0" distB="0" distL="0" distR="0" wp14:anchorId="25C53AFA" wp14:editId="44E7CD3C">
-            <wp:extent cx="2602523" cy="1463220"/>
-            <wp:effectExtent l="0" t="0" r="7620" b="3810"/>
-            <wp:docPr id="8" name="Imagen 8"/>
+          <wp:inline distT="0" distB="0" distL="0" distR="0" wp14:anchorId="51EA4536" wp14:editId="3A2C6B13">
+            <wp:extent cx="2354858" cy="1323975"/>
+            <wp:effectExtent l="0" t="0" r="7620" b="0"/>
+            <wp:docPr id="3" name="Imagen 3"/>
             <wp:cNvGraphicFramePr>
               <a:graphicFrameLocks xmlns:a="http://schemas.openxmlformats.org/drawingml/2006/main" noChangeAspect="1"/>
             </wp:cNvGraphicFramePr>
@@ -297,7 +149,7 @@
                   <pic:spPr>
                     <a:xfrm>
                       <a:off x="0" y="0"/>
-                      <a:ext cx="2618323" cy="1472103"/>
+                      <a:ext cx="2365849" cy="1330155"/>
                     </a:xfrm>
                     <a:prstGeom prst="rect">
                       <a:avLst/>
@@ -312,10 +164,7 @@
     </w:p>
     <w:p>
       <w:r>
-        <w:t>#7 Mos</w:t>
-      </w:r>
-      <w:r>
-        <w:t>trar listado de canciones con fecha de lanzamiento menor al 2020</w:t>
+        <w:t>#4 Mostrar el total de usuarios que ha comprado la membresía individual</w:t>
       </w:r>
     </w:p>
     <w:p>
@@ -325,10 +174,10 @@
           <w:lang w:eastAsia="es-MX"/>
         </w:rPr>
         <w:drawing>
-          <wp:inline distT="0" distB="0" distL="0" distR="0" wp14:anchorId="18A93945" wp14:editId="46B21E54">
-            <wp:extent cx="3217984" cy="1809251"/>
-            <wp:effectExtent l="0" t="0" r="1905" b="635"/>
-            <wp:docPr id="7" name="Imagen 7"/>
+          <wp:inline distT="0" distB="0" distL="0" distR="0" wp14:anchorId="20435CA0" wp14:editId="0368C60C">
+            <wp:extent cx="2354580" cy="1323819"/>
+            <wp:effectExtent l="0" t="0" r="7620" b="0"/>
+            <wp:docPr id="4" name="Imagen 4"/>
             <wp:cNvGraphicFramePr>
               <a:graphicFrameLocks xmlns:a="http://schemas.openxmlformats.org/drawingml/2006/main" noChangeAspect="1"/>
             </wp:cNvGraphicFramePr>
@@ -348,7 +197,7 @@
                   <pic:spPr>
                     <a:xfrm>
                       <a:off x="0" y="0"/>
-                      <a:ext cx="3234398" cy="1818480"/>
+                      <a:ext cx="2372673" cy="1333992"/>
                     </a:xfrm>
                     <a:prstGeom prst="rect">
                       <a:avLst/>
@@ -361,30 +210,26 @@
         </w:drawing>
       </w:r>
     </w:p>
-    <w:p>
-      <w:r>
-        <w:t>#8</w:t>
-      </w:r>
-      <w:r>
-        <w:t xml:space="preserve"> Obtener el listado de canciones y el nombre de su genero</w:t>
-      </w:r>
-    </w:p>
-    <w:p>
-      <w:pPr>
-        <w:rPr>
-          <w:u w:val="single"/>
-        </w:rPr>
-      </w:pPr>
+    <w:p/>
+    <w:p/>
+    <w:p/>
+    <w:p>
+      <w:r>
+        <w:lastRenderedPageBreak/>
+        <w:t>#5 mostrar el número de canciones que son favoritas del usuario 1</w:t>
+      </w:r>
+    </w:p>
+    <w:p>
       <w:r>
         <w:rPr>
           <w:noProof/>
           <w:lang w:eastAsia="es-MX"/>
         </w:rPr>
         <w:drawing>
-          <wp:inline distT="0" distB="0" distL="0" distR="0" wp14:anchorId="647DE6BA" wp14:editId="6F030100">
-            <wp:extent cx="3050931" cy="1715328"/>
+          <wp:inline distT="0" distB="0" distL="0" distR="0" wp14:anchorId="4469B126" wp14:editId="60FADA08">
+            <wp:extent cx="2543175" cy="1429853"/>
             <wp:effectExtent l="0" t="0" r="0" b="0"/>
-            <wp:docPr id="9" name="Imagen 9"/>
+            <wp:docPr id="5" name="Imagen 5"/>
             <wp:cNvGraphicFramePr>
               <a:graphicFrameLocks xmlns:a="http://schemas.openxmlformats.org/drawingml/2006/main" noChangeAspect="1"/>
             </wp:cNvGraphicFramePr>
@@ -404,6 +249,161 @@
                   <pic:spPr>
                     <a:xfrm>
                       <a:off x="0" y="0"/>
+                      <a:ext cx="2571685" cy="1445882"/>
+                    </a:xfrm>
+                    <a:prstGeom prst="rect">
+                      <a:avLst/>
+                    </a:prstGeom>
+                  </pic:spPr>
+                </pic:pic>
+              </a:graphicData>
+            </a:graphic>
+          </wp:inline>
+        </w:drawing>
+      </w:r>
+    </w:p>
+    <w:p>
+      <w:r>
+        <w:t>#6 Obtener el listado del nombre de todos los álbumes de la plataforma</w:t>
+      </w:r>
+    </w:p>
+    <w:p>
+      <w:r>
+        <w:rPr>
+          <w:noProof/>
+          <w:lang w:eastAsia="es-MX"/>
+        </w:rPr>
+        <w:drawing>
+          <wp:inline distT="0" distB="0" distL="0" distR="0" wp14:anchorId="25C53AFA" wp14:editId="44E7CD3C">
+            <wp:extent cx="2602523" cy="1463220"/>
+            <wp:effectExtent l="0" t="0" r="7620" b="3810"/>
+            <wp:docPr id="8" name="Imagen 8"/>
+            <wp:cNvGraphicFramePr>
+              <a:graphicFrameLocks xmlns:a="http://schemas.openxmlformats.org/drawingml/2006/main" noChangeAspect="1"/>
+            </wp:cNvGraphicFramePr>
+            <a:graphic xmlns:a="http://schemas.openxmlformats.org/drawingml/2006/main">
+              <a:graphicData uri="http://schemas.openxmlformats.org/drawingml/2006/picture">
+                <pic:pic xmlns:pic="http://schemas.openxmlformats.org/drawingml/2006/picture">
+                  <pic:nvPicPr>
+                    <pic:cNvPr id="1" name=""/>
+                    <pic:cNvPicPr/>
+                  </pic:nvPicPr>
+                  <pic:blipFill>
+                    <a:blip r:embed="rId12"/>
+                    <a:stretch>
+                      <a:fillRect/>
+                    </a:stretch>
+                  </pic:blipFill>
+                  <pic:spPr>
+                    <a:xfrm>
+                      <a:off x="0" y="0"/>
+                      <a:ext cx="2618323" cy="1472103"/>
+                    </a:xfrm>
+                    <a:prstGeom prst="rect">
+                      <a:avLst/>
+                    </a:prstGeom>
+                  </pic:spPr>
+                </pic:pic>
+              </a:graphicData>
+            </a:graphic>
+          </wp:inline>
+        </w:drawing>
+      </w:r>
+    </w:p>
+    <w:p>
+      <w:r>
+        <w:t>#7 Mos</w:t>
+      </w:r>
+      <w:r>
+        <w:t>trar listado de canciones con fecha de lanzamiento menor al 2020</w:t>
+      </w:r>
+    </w:p>
+    <w:p>
+      <w:r>
+        <w:rPr>
+          <w:noProof/>
+          <w:lang w:eastAsia="es-MX"/>
+        </w:rPr>
+        <w:drawing>
+          <wp:inline distT="0" distB="0" distL="0" distR="0" wp14:anchorId="18A93945" wp14:editId="46B21E54">
+            <wp:extent cx="3217984" cy="1809251"/>
+            <wp:effectExtent l="0" t="0" r="1905" b="635"/>
+            <wp:docPr id="7" name="Imagen 7"/>
+            <wp:cNvGraphicFramePr>
+              <a:graphicFrameLocks xmlns:a="http://schemas.openxmlformats.org/drawingml/2006/main" noChangeAspect="1"/>
+            </wp:cNvGraphicFramePr>
+            <a:graphic xmlns:a="http://schemas.openxmlformats.org/drawingml/2006/main">
+              <a:graphicData uri="http://schemas.openxmlformats.org/drawingml/2006/picture">
+                <pic:pic xmlns:pic="http://schemas.openxmlformats.org/drawingml/2006/picture">
+                  <pic:nvPicPr>
+                    <pic:cNvPr id="1" name=""/>
+                    <pic:cNvPicPr/>
+                  </pic:nvPicPr>
+                  <pic:blipFill>
+                    <a:blip r:embed="rId13"/>
+                    <a:stretch>
+                      <a:fillRect/>
+                    </a:stretch>
+                  </pic:blipFill>
+                  <pic:spPr>
+                    <a:xfrm>
+                      <a:off x="0" y="0"/>
+                      <a:ext cx="3234398" cy="1818480"/>
+                    </a:xfrm>
+                    <a:prstGeom prst="rect">
+                      <a:avLst/>
+                    </a:prstGeom>
+                  </pic:spPr>
+                </pic:pic>
+              </a:graphicData>
+            </a:graphic>
+          </wp:inline>
+        </w:drawing>
+      </w:r>
+    </w:p>
+    <w:p>
+      <w:r>
+        <w:t>#8</w:t>
+      </w:r>
+      <w:r>
+        <w:t xml:space="preserve"> Obtener el listado de canciones y el nombre de su genero</w:t>
+      </w:r>
+    </w:p>
+    <w:p>
+      <w:pPr>
+        <w:rPr>
+          <w:u w:val="single"/>
+        </w:rPr>
+      </w:pPr>
+      <w:r>
+        <w:rPr>
+          <w:noProof/>
+          <w:lang w:eastAsia="es-MX"/>
+        </w:rPr>
+        <w:drawing>
+          <wp:inline distT="0" distB="0" distL="0" distR="0" wp14:anchorId="647DE6BA" wp14:editId="6F030100">
+            <wp:extent cx="3050931" cy="1715328"/>
+            <wp:effectExtent l="0" t="0" r="0" b="0"/>
+            <wp:docPr id="9" name="Imagen 9"/>
+            <wp:cNvGraphicFramePr>
+              <a:graphicFrameLocks xmlns:a="http://schemas.openxmlformats.org/drawingml/2006/main" noChangeAspect="1"/>
+            </wp:cNvGraphicFramePr>
+            <a:graphic xmlns:a="http://schemas.openxmlformats.org/drawingml/2006/main">
+              <a:graphicData uri="http://schemas.openxmlformats.org/drawingml/2006/picture">
+                <pic:pic xmlns:pic="http://schemas.openxmlformats.org/drawingml/2006/picture">
+                  <pic:nvPicPr>
+                    <pic:cNvPr id="1" name=""/>
+                    <pic:cNvPicPr/>
+                  </pic:nvPicPr>
+                  <pic:blipFill>
+                    <a:blip r:embed="rId14"/>
+                    <a:stretch>
+                      <a:fillRect/>
+                    </a:stretch>
+                  </pic:blipFill>
+                  <pic:spPr>
+                    <a:xfrm>
+                      <a:off x="0" y="0"/>
                       <a:ext cx="3060975" cy="1720975"/>
                     </a:xfrm>
                     <a:prstGeom prst="rect">
@@ -416,20 +416,297 @@
           </wp:inline>
         </w:drawing>
       </w:r>
-      <w:bookmarkStart w:id="0" w:name="_GoBack"/>
-      <w:bookmarkEnd w:id="0"/>
-    </w:p>
-    <w:p>
-      <w:r>
+    </w:p>
+    <w:p>
+      <w:pPr>
+        <w:rPr>
+          <w:u w:val="single"/>
+        </w:rPr>
+      </w:pPr>
+    </w:p>
+    <w:p>
+      <w:r>
+        <w:lastRenderedPageBreak/>
         <w:t>#9</w:t>
       </w:r>
       <w:r>
-        <w:t xml:space="preserve"> obtener el listado de álbumes por el nombre de su genero</w:t>
-      </w:r>
-    </w:p>
-    <w:p>
-      <w:r>
-        <w:lastRenderedPageBreak/>
+        <w:t xml:space="preserve"> obtener el listado de ál</w:t>
+      </w:r>
+      <w:r>
+        <w:t>bumes por el nombre del artista</w:t>
+      </w:r>
+    </w:p>
+    <w:p>
+      <w:hyperlink r:id="rId15" w:tgtFrame="mysql_doc" w:history="1">
+        <w:r>
+          <w:rPr>
+            <w:rStyle w:val="Hipervnculo"/>
+            <w:rFonts w:ascii="Courier New" w:hAnsi="Courier New" w:cs="Courier New"/>
+            <w:sz w:val="20"/>
+            <w:szCs w:val="20"/>
+            <w:shd w:val="clear" w:color="auto" w:fill="E5E5E5"/>
+          </w:rPr>
+          <w:t>SELECT</w:t>
+        </w:r>
+      </w:hyperlink>
+      <w:r>
+        <w:rPr>
+          <w:rFonts w:ascii="Courier New" w:hAnsi="Courier New" w:cs="Courier New"/>
+          <w:color w:val="444444"/>
+          <w:sz w:val="20"/>
+          <w:szCs w:val="20"/>
+          <w:shd w:val="clear" w:color="auto" w:fill="E5E5E5"/>
+        </w:rPr>
+        <w:t> albumes</w:t>
+      </w:r>
+      <w:r>
+        <w:rPr>
+          <w:rStyle w:val="cm-variable-2"/>
+          <w:rFonts w:ascii="Courier New" w:hAnsi="Courier New" w:cs="Courier New"/>
+          <w:color w:val="0055AA"/>
+          <w:sz w:val="20"/>
+          <w:szCs w:val="20"/>
+          <w:shd w:val="clear" w:color="auto" w:fill="E5E5E5"/>
+        </w:rPr>
+        <w:t>.nombre</w:t>
+      </w:r>
+      <w:r>
+        <w:rPr>
+          <w:rStyle w:val="cm-punctuation"/>
+          <w:rFonts w:ascii="Courier New" w:hAnsi="Courier New" w:cs="Courier New"/>
+          <w:color w:val="444444"/>
+          <w:sz w:val="20"/>
+          <w:szCs w:val="20"/>
+          <w:shd w:val="clear" w:color="auto" w:fill="E5E5E5"/>
+        </w:rPr>
+        <w:t>,</w:t>
+      </w:r>
+      <w:r>
+        <w:rPr>
+          <w:rFonts w:ascii="Courier New" w:hAnsi="Courier New" w:cs="Courier New"/>
+          <w:color w:val="444444"/>
+          <w:sz w:val="20"/>
+          <w:szCs w:val="20"/>
+          <w:shd w:val="clear" w:color="auto" w:fill="E5E5E5"/>
+        </w:rPr>
+        <w:t>artistas</w:t>
+      </w:r>
+      <w:r>
+        <w:rPr>
+          <w:rStyle w:val="cm-variable-2"/>
+          <w:rFonts w:ascii="Courier New" w:hAnsi="Courier New" w:cs="Courier New"/>
+          <w:color w:val="0055AA"/>
+          <w:sz w:val="20"/>
+          <w:szCs w:val="20"/>
+          <w:shd w:val="clear" w:color="auto" w:fill="E5E5E5"/>
+        </w:rPr>
+        <w:t>.nombre</w:t>
+      </w:r>
+      <w:r>
+        <w:rPr>
+          <w:rFonts w:ascii="Courier New" w:hAnsi="Courier New" w:cs="Courier New"/>
+          <w:color w:val="444444"/>
+          <w:sz w:val="20"/>
+          <w:szCs w:val="20"/>
+          <w:shd w:val="clear" w:color="auto" w:fill="E5E5E5"/>
+        </w:rPr>
+        <w:t> </w:t>
+      </w:r>
+      <w:r>
+        <w:rPr>
+          <w:rStyle w:val="cm-keyword"/>
+          <w:rFonts w:ascii="Courier New" w:hAnsi="Courier New" w:cs="Courier New"/>
+          <w:color w:val="770088"/>
+          <w:sz w:val="20"/>
+          <w:szCs w:val="20"/>
+          <w:shd w:val="clear" w:color="auto" w:fill="E5E5E5"/>
+        </w:rPr>
+        <w:t>from</w:t>
+      </w:r>
+      <w:r>
+        <w:rPr>
+          <w:rFonts w:ascii="Courier New" w:hAnsi="Courier New" w:cs="Courier New"/>
+          <w:color w:val="444444"/>
+          <w:sz w:val="20"/>
+          <w:szCs w:val="20"/>
+          <w:shd w:val="clear" w:color="auto" w:fill="E5E5E5"/>
+        </w:rPr>
+        <w:t> albumes </w:t>
+      </w:r>
+      <w:r>
+        <w:rPr>
+          <w:rStyle w:val="cm-keyword"/>
+          <w:rFonts w:ascii="Courier New" w:hAnsi="Courier New" w:cs="Courier New"/>
+          <w:color w:val="770088"/>
+          <w:sz w:val="20"/>
+          <w:szCs w:val="20"/>
+          <w:shd w:val="clear" w:color="auto" w:fill="E5E5E5"/>
+        </w:rPr>
+        <w:t>INNER</w:t>
+      </w:r>
+      <w:r>
+        <w:rPr>
+          <w:rFonts w:ascii="Courier New" w:hAnsi="Courier New" w:cs="Courier New"/>
+          <w:color w:val="444444"/>
+          <w:sz w:val="20"/>
+          <w:szCs w:val="20"/>
+          <w:shd w:val="clear" w:color="auto" w:fill="E5E5E5"/>
+        </w:rPr>
+        <w:t> </w:t>
+      </w:r>
+      <w:r>
+        <w:rPr>
+          <w:rStyle w:val="cm-keyword"/>
+          <w:rFonts w:ascii="Courier New" w:hAnsi="Courier New" w:cs="Courier New"/>
+          <w:color w:val="770088"/>
+          <w:sz w:val="20"/>
+          <w:szCs w:val="20"/>
+          <w:shd w:val="clear" w:color="auto" w:fill="E5E5E5"/>
+        </w:rPr>
+        <w:t>JOIN</w:t>
+      </w:r>
+      <w:r>
+        <w:rPr>
+          <w:rFonts w:ascii="Courier New" w:hAnsi="Courier New" w:cs="Courier New"/>
+          <w:color w:val="444444"/>
+          <w:sz w:val="20"/>
+          <w:szCs w:val="20"/>
+          <w:shd w:val="clear" w:color="auto" w:fill="E5E5E5"/>
+        </w:rPr>
+        <w:t> artistas </w:t>
+      </w:r>
+      <w:r>
+        <w:rPr>
+          <w:rStyle w:val="cm-keyword"/>
+          <w:rFonts w:ascii="Courier New" w:hAnsi="Courier New" w:cs="Courier New"/>
+          <w:color w:val="770088"/>
+          <w:sz w:val="20"/>
+          <w:szCs w:val="20"/>
+          <w:shd w:val="clear" w:color="auto" w:fill="E5E5E5"/>
+        </w:rPr>
+        <w:t>ON</w:t>
+      </w:r>
+      <w:r>
+        <w:rPr>
+          <w:rFonts w:ascii="Courier New" w:hAnsi="Courier New" w:cs="Courier New"/>
+          <w:color w:val="444444"/>
+          <w:sz w:val="20"/>
+          <w:szCs w:val="20"/>
+          <w:shd w:val="clear" w:color="auto" w:fill="E5E5E5"/>
+        </w:rPr>
+        <w:t> </w:t>
+      </w:r>
+      <w:proofErr w:type="spellStart"/>
+      <w:r>
+        <w:rPr>
+          <w:rFonts w:ascii="Courier New" w:hAnsi="Courier New" w:cs="Courier New"/>
+          <w:color w:val="444444"/>
+          <w:sz w:val="20"/>
+          <w:szCs w:val="20"/>
+          <w:shd w:val="clear" w:color="auto" w:fill="E5E5E5"/>
+        </w:rPr>
+        <w:t>albumes</w:t>
+      </w:r>
+      <w:r>
+        <w:rPr>
+          <w:rStyle w:val="cm-variable-2"/>
+          <w:rFonts w:ascii="Courier New" w:hAnsi="Courier New" w:cs="Courier New"/>
+          <w:color w:val="0055AA"/>
+          <w:sz w:val="20"/>
+          <w:szCs w:val="20"/>
+          <w:shd w:val="clear" w:color="auto" w:fill="E5E5E5"/>
+        </w:rPr>
+        <w:t>.artista_id</w:t>
+      </w:r>
+      <w:proofErr w:type="spellEnd"/>
+      <w:r>
+        <w:rPr>
+          <w:rStyle w:val="cm-operator"/>
+          <w:rFonts w:ascii="Courier New" w:hAnsi="Courier New" w:cs="Courier New"/>
+          <w:color w:val="FF00FF"/>
+          <w:shd w:val="clear" w:color="auto" w:fill="E5E5E5"/>
+        </w:rPr>
+        <w:t>=</w:t>
+      </w:r>
+      <w:r>
+        <w:rPr>
+          <w:rFonts w:ascii="Courier New" w:hAnsi="Courier New" w:cs="Courier New"/>
+          <w:color w:val="444444"/>
+          <w:sz w:val="20"/>
+          <w:szCs w:val="20"/>
+          <w:shd w:val="clear" w:color="auto" w:fill="E5E5E5"/>
+        </w:rPr>
+        <w:t>artistas</w:t>
+      </w:r>
+      <w:r>
+        <w:rPr>
+          <w:rStyle w:val="cm-variable-2"/>
+          <w:rFonts w:ascii="Courier New" w:hAnsi="Courier New" w:cs="Courier New"/>
+          <w:color w:val="0055AA"/>
+          <w:sz w:val="20"/>
+          <w:szCs w:val="20"/>
+          <w:shd w:val="clear" w:color="auto" w:fill="E5E5E5"/>
+        </w:rPr>
+        <w:t>.id</w:t>
+      </w:r>
+      <w:r>
+        <w:rPr>
+          <w:rStyle w:val="cm-punctuation"/>
+          <w:rFonts w:ascii="Courier New" w:hAnsi="Courier New" w:cs="Courier New"/>
+          <w:color w:val="444444"/>
+          <w:sz w:val="20"/>
+          <w:szCs w:val="20"/>
+          <w:shd w:val="clear" w:color="auto" w:fill="E5E5E5"/>
+        </w:rPr>
+        <w:t>;</w:t>
+      </w:r>
+    </w:p>
+    <w:p>
+      <w:r>
+        <w:rPr>
+          <w:noProof/>
+          <w:u w:val="single"/>
+          <w:lang w:eastAsia="es-MX"/>
+        </w:rPr>
+        <w:drawing>
+          <wp:inline distT="0" distB="0" distL="0" distR="0" wp14:anchorId="372077C6" wp14:editId="63348E44">
+            <wp:extent cx="3015573" cy="1695450"/>
+            <wp:effectExtent l="0" t="0" r="0" b="0"/>
+            <wp:docPr id="6" name="Imagen 6"/>
+            <wp:cNvGraphicFramePr>
+              <a:graphicFrameLocks xmlns:a="http://schemas.openxmlformats.org/drawingml/2006/main" noChangeAspect="1"/>
+            </wp:cNvGraphicFramePr>
+            <a:graphic xmlns:a="http://schemas.openxmlformats.org/drawingml/2006/main">
+              <a:graphicData uri="http://schemas.openxmlformats.org/drawingml/2006/picture">
+                <pic:pic xmlns:pic="http://schemas.openxmlformats.org/drawingml/2006/picture">
+                  <pic:nvPicPr>
+                    <pic:cNvPr id="1" name=""/>
+                    <pic:cNvPicPr/>
+                  </pic:nvPicPr>
+                  <pic:blipFill>
+                    <a:blip r:embed="rId16"/>
+                    <a:stretch>
+                      <a:fillRect/>
+                    </a:stretch>
+                  </pic:blipFill>
+                  <pic:spPr>
+                    <a:xfrm>
+                      <a:off x="0" y="0"/>
+                      <a:ext cx="3024463" cy="1700448"/>
+                    </a:xfrm>
+                    <a:prstGeom prst="rect">
+                      <a:avLst/>
+                    </a:prstGeom>
+                  </pic:spPr>
+                </pic:pic>
+              </a:graphicData>
+            </a:graphic>
+          </wp:inline>
+        </w:drawing>
+      </w:r>
+    </w:p>
+    <w:p>
+      <w:r>
         <w:t>#10</w:t>
       </w:r>
       <w:r>
@@ -442,6 +719,290 @@
       <w:proofErr w:type="spellEnd"/>
       <w:r>
         <w:t xml:space="preserve"> por nombre y el nombre de los usuarios que lo creo.</w:t>
+      </w:r>
+    </w:p>
+    <w:p>
+      <w:pPr>
+        <w:rPr>
+          <w:rStyle w:val="cm-punctuation"/>
+          <w:rFonts w:ascii="Courier New" w:hAnsi="Courier New" w:cs="Courier New"/>
+          <w:color w:val="444444"/>
+          <w:sz w:val="20"/>
+          <w:szCs w:val="20"/>
+          <w:shd w:val="clear" w:color="auto" w:fill="E5E5E5"/>
+        </w:rPr>
+      </w:pPr>
+      <w:hyperlink r:id="rId17" w:tgtFrame="mysql_doc" w:history="1">
+        <w:r>
+          <w:rPr>
+            <w:rStyle w:val="Hipervnculo"/>
+            <w:rFonts w:ascii="Courier New" w:hAnsi="Courier New" w:cs="Courier New"/>
+            <w:sz w:val="20"/>
+            <w:szCs w:val="20"/>
+            <w:shd w:val="clear" w:color="auto" w:fill="E5E5E5"/>
+          </w:rPr>
+          <w:t>SELECT</w:t>
+        </w:r>
+      </w:hyperlink>
+      <w:r>
+        <w:rPr>
+          <w:rFonts w:ascii="Courier New" w:hAnsi="Courier New" w:cs="Courier New"/>
+          <w:color w:val="444444"/>
+          <w:sz w:val="20"/>
+          <w:szCs w:val="20"/>
+          <w:shd w:val="clear" w:color="auto" w:fill="E5E5E5"/>
+        </w:rPr>
+        <w:t> playlist</w:t>
+      </w:r>
+      <w:r>
+        <w:rPr>
+          <w:rStyle w:val="cm-variable-2"/>
+          <w:rFonts w:ascii="Courier New" w:hAnsi="Courier New" w:cs="Courier New"/>
+          <w:color w:val="0055AA"/>
+          <w:sz w:val="20"/>
+          <w:szCs w:val="20"/>
+          <w:shd w:val="clear" w:color="auto" w:fill="E5E5E5"/>
+        </w:rPr>
+        <w:t>.nombre</w:t>
+      </w:r>
+      <w:r>
+        <w:rPr>
+          <w:rStyle w:val="cm-punctuation"/>
+          <w:rFonts w:ascii="Courier New" w:hAnsi="Courier New" w:cs="Courier New"/>
+          <w:color w:val="444444"/>
+          <w:sz w:val="20"/>
+          <w:szCs w:val="20"/>
+          <w:shd w:val="clear" w:color="auto" w:fill="E5E5E5"/>
+        </w:rPr>
+        <w:t>,</w:t>
+      </w:r>
+      <w:r>
+        <w:rPr>
+          <w:rFonts w:ascii="Courier New" w:hAnsi="Courier New" w:cs="Courier New"/>
+          <w:color w:val="444444"/>
+          <w:sz w:val="20"/>
+          <w:szCs w:val="20"/>
+          <w:shd w:val="clear" w:color="auto" w:fill="E5E5E5"/>
+        </w:rPr>
+        <w:t>usuarios</w:t>
+      </w:r>
+      <w:r>
+        <w:rPr>
+          <w:rStyle w:val="cm-variable-2"/>
+          <w:rFonts w:ascii="Courier New" w:hAnsi="Courier New" w:cs="Courier New"/>
+          <w:color w:val="0055AA"/>
+          <w:sz w:val="20"/>
+          <w:szCs w:val="20"/>
+          <w:shd w:val="clear" w:color="auto" w:fill="E5E5E5"/>
+        </w:rPr>
+        <w:t>.nombre</w:t>
+      </w:r>
+      <w:r>
+        <w:rPr>
+          <w:rFonts w:ascii="Courier New" w:hAnsi="Courier New" w:cs="Courier New"/>
+          <w:color w:val="444444"/>
+          <w:sz w:val="20"/>
+          <w:szCs w:val="20"/>
+          <w:shd w:val="clear" w:color="auto" w:fill="E5E5E5"/>
+        </w:rPr>
+        <w:t> </w:t>
+      </w:r>
+      <w:r>
+        <w:rPr>
+          <w:rStyle w:val="cm-keyword"/>
+          <w:rFonts w:ascii="Courier New" w:hAnsi="Courier New" w:cs="Courier New"/>
+          <w:color w:val="770088"/>
+          <w:sz w:val="20"/>
+          <w:szCs w:val="20"/>
+          <w:shd w:val="clear" w:color="auto" w:fill="E5E5E5"/>
+        </w:rPr>
+        <w:t>from</w:t>
+      </w:r>
+      <w:r>
+        <w:rPr>
+          <w:rFonts w:ascii="Courier New" w:hAnsi="Courier New" w:cs="Courier New"/>
+          <w:color w:val="444444"/>
+          <w:sz w:val="20"/>
+          <w:szCs w:val="20"/>
+          <w:shd w:val="clear" w:color="auto" w:fill="E5E5E5"/>
+        </w:rPr>
+        <w:t> playlist </w:t>
+      </w:r>
+      <w:r>
+        <w:rPr>
+          <w:rStyle w:val="cm-keyword"/>
+          <w:rFonts w:ascii="Courier New" w:hAnsi="Courier New" w:cs="Courier New"/>
+          <w:color w:val="770088"/>
+          <w:sz w:val="20"/>
+          <w:szCs w:val="20"/>
+          <w:shd w:val="clear" w:color="auto" w:fill="E5E5E5"/>
+        </w:rPr>
+        <w:t>INNER</w:t>
+      </w:r>
+      <w:r>
+        <w:rPr>
+          <w:rFonts w:ascii="Courier New" w:hAnsi="Courier New" w:cs="Courier New"/>
+          <w:color w:val="444444"/>
+          <w:sz w:val="20"/>
+          <w:szCs w:val="20"/>
+          <w:shd w:val="clear" w:color="auto" w:fill="E5E5E5"/>
+        </w:rPr>
+        <w:t> </w:t>
+      </w:r>
+      <w:r>
+        <w:rPr>
+          <w:rStyle w:val="cm-keyword"/>
+          <w:rFonts w:ascii="Courier New" w:hAnsi="Courier New" w:cs="Courier New"/>
+          <w:color w:val="770088"/>
+          <w:sz w:val="20"/>
+          <w:szCs w:val="20"/>
+          <w:shd w:val="clear" w:color="auto" w:fill="E5E5E5"/>
+        </w:rPr>
+        <w:t>JOIN</w:t>
+      </w:r>
+      <w:r>
+        <w:rPr>
+          <w:rFonts w:ascii="Courier New" w:hAnsi="Courier New" w:cs="Courier New"/>
+          <w:color w:val="444444"/>
+          <w:sz w:val="20"/>
+          <w:szCs w:val="20"/>
+          <w:shd w:val="clear" w:color="auto" w:fill="E5E5E5"/>
+        </w:rPr>
+        <w:t> usuarios </w:t>
+      </w:r>
+      <w:r>
+        <w:rPr>
+          <w:rStyle w:val="cm-keyword"/>
+          <w:rFonts w:ascii="Courier New" w:hAnsi="Courier New" w:cs="Courier New"/>
+          <w:color w:val="770088"/>
+          <w:sz w:val="20"/>
+          <w:szCs w:val="20"/>
+          <w:shd w:val="clear" w:color="auto" w:fill="E5E5E5"/>
+        </w:rPr>
+        <w:t>ON</w:t>
+      </w:r>
+      <w:r>
+        <w:rPr>
+          <w:rFonts w:ascii="Courier New" w:hAnsi="Courier New" w:cs="Courier New"/>
+          <w:color w:val="444444"/>
+          <w:sz w:val="20"/>
+          <w:szCs w:val="20"/>
+          <w:shd w:val="clear" w:color="auto" w:fill="E5E5E5"/>
+        </w:rPr>
+        <w:t> </w:t>
+      </w:r>
+      <w:proofErr w:type="spellStart"/>
+      <w:r>
+        <w:rPr>
+          <w:rFonts w:ascii="Courier New" w:hAnsi="Courier New" w:cs="Courier New"/>
+          <w:color w:val="444444"/>
+          <w:sz w:val="20"/>
+          <w:szCs w:val="20"/>
+          <w:shd w:val="clear" w:color="auto" w:fill="E5E5E5"/>
+        </w:rPr>
+        <w:t>playlist</w:t>
+      </w:r>
+      <w:r>
+        <w:rPr>
+          <w:rStyle w:val="cm-variable-2"/>
+          <w:rFonts w:ascii="Courier New" w:hAnsi="Courier New" w:cs="Courier New"/>
+          <w:color w:val="0055AA"/>
+          <w:sz w:val="20"/>
+          <w:szCs w:val="20"/>
+          <w:shd w:val="clear" w:color="auto" w:fill="E5E5E5"/>
+        </w:rPr>
+        <w:t>.usuario_id</w:t>
+      </w:r>
+      <w:proofErr w:type="spellEnd"/>
+      <w:r>
+        <w:rPr>
+          <w:rStyle w:val="cm-operator"/>
+          <w:rFonts w:ascii="Courier New" w:hAnsi="Courier New" w:cs="Courier New"/>
+          <w:color w:val="FF00FF"/>
+          <w:shd w:val="clear" w:color="auto" w:fill="E5E5E5"/>
+        </w:rPr>
+        <w:t>=</w:t>
+      </w:r>
+      <w:r>
+        <w:rPr>
+          <w:rFonts w:ascii="Courier New" w:hAnsi="Courier New" w:cs="Courier New"/>
+          <w:color w:val="444444"/>
+          <w:sz w:val="20"/>
+          <w:szCs w:val="20"/>
+          <w:shd w:val="clear" w:color="auto" w:fill="E5E5E5"/>
+        </w:rPr>
+        <w:t>usuarios</w:t>
+      </w:r>
+      <w:r>
+        <w:rPr>
+          <w:rStyle w:val="cm-variable-2"/>
+          <w:rFonts w:ascii="Courier New" w:hAnsi="Courier New" w:cs="Courier New"/>
+          <w:color w:val="0055AA"/>
+          <w:sz w:val="20"/>
+          <w:szCs w:val="20"/>
+          <w:shd w:val="clear" w:color="auto" w:fill="E5E5E5"/>
+        </w:rPr>
+        <w:t>.id</w:t>
+      </w:r>
+      <w:r>
+        <w:rPr>
+          <w:rStyle w:val="cm-punctuation"/>
+          <w:rFonts w:ascii="Courier New" w:hAnsi="Courier New" w:cs="Courier New"/>
+          <w:color w:val="444444"/>
+          <w:sz w:val="20"/>
+          <w:szCs w:val="20"/>
+          <w:shd w:val="clear" w:color="auto" w:fill="E5E5E5"/>
+        </w:rPr>
+        <w:t>;</w:t>
+      </w:r>
+    </w:p>
+    <w:p>
+      <w:r>
+        <w:rPr>
+          <w:noProof/>
+          <w:lang w:eastAsia="es-MX"/>
+        </w:rPr>
+        <w:drawing>
+          <wp:inline distT="0" distB="0" distL="0" distR="0" wp14:anchorId="6AF925A6" wp14:editId="4DFA5C0F">
+            <wp:extent cx="3209925" cy="1804720"/>
+            <wp:effectExtent l="0" t="0" r="0" b="5080"/>
+            <wp:docPr id="10" name="Imagen 10"/>
+            <wp:cNvGraphicFramePr>
+              <a:graphicFrameLocks xmlns:a="http://schemas.openxmlformats.org/drawingml/2006/main" noChangeAspect="1"/>
+            </wp:cNvGraphicFramePr>
+            <a:graphic xmlns:a="http://schemas.openxmlformats.org/drawingml/2006/main">
+              <a:graphicData uri="http://schemas.openxmlformats.org/drawingml/2006/picture">
+                <pic:pic xmlns:pic="http://schemas.openxmlformats.org/drawingml/2006/picture">
+                  <pic:nvPicPr>
+                    <pic:cNvPr id="1" name=""/>
+                    <pic:cNvPicPr/>
+                  </pic:nvPicPr>
+                  <pic:blipFill>
+                    <a:blip r:embed="rId18"/>
+                    <a:stretch>
+                      <a:fillRect/>
+                    </a:stretch>
+                  </pic:blipFill>
+                  <pic:spPr>
+                    <a:xfrm>
+                      <a:off x="0" y="0"/>
+                      <a:ext cx="3226138" cy="1813835"/>
+                    </a:xfrm>
+                    <a:prstGeom prst="rect">
+                      <a:avLst/>
+                    </a:prstGeom>
+                  </pic:spPr>
+                </pic:pic>
+              </a:graphicData>
+            </a:graphic>
+          </wp:inline>
+        </w:drawing>
+      </w:r>
+      <w:r>
+        <w:rPr>
+          <w:rStyle w:val="Refdenotaalfinal"/>
+        </w:rPr>
+        <w:endnoteReference w:id="1"/>
       </w:r>
     </w:p>
     <w:sectPr>
@@ -452,6 +1013,74 @@
     </w:sectPr>
   </w:body>
 </w:document>
+</file>
+
+<file path=word/endnotes.xml><?xml version="1.0" encoding="utf-8"?>
+<w:endnotes xmlns:wpc="http://schemas.microsoft.com/office/word/2010/wordprocessingCanvas" xmlns:cx="http://schemas.microsoft.com/office/drawing/2014/chartex" xmlns:mc="http://schemas.openxmlformats.org/markup-compatibility/2006" xmlns:o="urn:schemas-microsoft-com:office:office" xmlns:r="http://schemas.openxmlformats.org/officeDocument/2006/relationships" xmlns:m="http://schemas.openxmlformats.org/officeDocument/2006/math" xmlns:v="urn:schemas-microsoft-com:vml" xmlns:wp14="http://schemas.microsoft.com/office/word/2010/wordprocessingDrawing" xmlns:wp="http://schemas.openxmlformats.org/drawingml/2006/wordprocessingDrawing" xmlns:w10="urn:schemas-microsoft-com:office:word" xmlns:w="http://schemas.openxmlformats.org/wordprocessingml/2006/main" xmlns:w14="http://schemas.microsoft.com/office/word/2010/wordml" xmlns:w15="http://schemas.microsoft.com/office/word/2012/wordml" xmlns:w16se="http://schemas.microsoft.com/office/word/2015/wordml/symex" xmlns:wpg="http://schemas.microsoft.com/office/word/2010/wordprocessingGroup" xmlns:wpi="http://schemas.microsoft.com/office/word/2010/wordprocessingInk" xmlns:wne="http://schemas.microsoft.com/office/word/2006/wordml" xmlns:wps="http://schemas.microsoft.com/office/word/2010/wordprocessingShape" mc:Ignorable="w14 w15 w16se wp14">
+  <w:endnote w:type="separator" w:id="-1">
+    <w:p>
+      <w:pPr>
+        <w:spacing w:after="0" w:line="240" w:lineRule="auto"/>
+      </w:pPr>
+      <w:r>
+        <w:separator/>
+      </w:r>
+    </w:p>
+  </w:endnote>
+  <w:endnote w:type="continuationSeparator" w:id="0">
+    <w:p>
+      <w:pPr>
+        <w:spacing w:after="0" w:line="240" w:lineRule="auto"/>
+      </w:pPr>
+      <w:r>
+        <w:continuationSeparator/>
+      </w:r>
+    </w:p>
+  </w:endnote>
+  <w:endnote w:id="1">
+    <w:p>
+      <w:pPr>
+        <w:pStyle w:val="Textonotaalfinal"/>
+      </w:pPr>
+      <w:r>
+        <w:rPr>
+          <w:rStyle w:val="Refdenotaalfinal"/>
+        </w:rPr>
+        <w:endnoteRef/>
+      </w:r>
+      <w:r>
+        <w:t xml:space="preserve"> </w:t>
+      </w:r>
+      <w:bookmarkStart w:id="0" w:name="_GoBack"/>
+      <w:bookmarkEnd w:id="0"/>
+    </w:p>
+  </w:endnote>
+</w:endnotes>
+</file>
+
+<file path=word/footnotes.xml><?xml version="1.0" encoding="utf-8"?>
+<w:footnotes xmlns:wpc="http://schemas.microsoft.com/office/word/2010/wordprocessingCanvas" xmlns:cx="http://schemas.microsoft.com/office/drawing/2014/chartex" xmlns:mc="http://schemas.openxmlformats.org/markup-compatibility/2006" xmlns:o="urn:schemas-microsoft-com:office:office" xmlns:r="http://schemas.openxmlformats.org/officeDocument/2006/relationships" xmlns:m="http://schemas.openxmlformats.org/officeDocument/2006/math" xmlns:v="urn:schemas-microsoft-com:vml" xmlns:wp14="http://schemas.microsoft.com/office/word/2010/wordprocessingDrawing" xmlns:wp="http://schemas.openxmlformats.org/drawingml/2006/wordprocessingDrawing" xmlns:w10="urn:schemas-microsoft-com:office:word" xmlns:w="http://schemas.openxmlformats.org/wordprocessingml/2006/main" xmlns:w14="http://schemas.microsoft.com/office/word/2010/wordml" xmlns:w15="http://schemas.microsoft.com/office/word/2012/wordml" xmlns:w16se="http://schemas.microsoft.com/office/word/2015/wordml/symex" xmlns:wpg="http://schemas.microsoft.com/office/word/2010/wordprocessingGroup" xmlns:wpi="http://schemas.microsoft.com/office/word/2010/wordprocessingInk" xmlns:wne="http://schemas.microsoft.com/office/word/2006/wordml" xmlns:wps="http://schemas.microsoft.com/office/word/2010/wordprocessingShape" mc:Ignorable="w14 w15 w16se wp14">
+  <w:footnote w:type="separator" w:id="-1">
+    <w:p>
+      <w:pPr>
+        <w:spacing w:after="0" w:line="240" w:lineRule="auto"/>
+      </w:pPr>
+      <w:r>
+        <w:separator/>
+      </w:r>
+    </w:p>
+  </w:footnote>
+  <w:footnote w:type="continuationSeparator" w:id="0">
+    <w:p>
+      <w:pPr>
+        <w:spacing w:after="0" w:line="240" w:lineRule="auto"/>
+      </w:pPr>
+      <w:r>
+        <w:continuationSeparator/>
+      </w:r>
+    </w:p>
+  </w:footnote>
+</w:footnotes>
 </file>
 
 <file path=word/styles.xml><?xml version="1.0" encoding="utf-8"?>
@@ -875,6 +1504,77 @@
     <w:semiHidden/>
     <w:unhideWhenUsed/>
   </w:style>
+  <w:style w:type="character" w:customStyle="1" w:styleId="cm-keyword">
+    <w:name w:val="cm-keyword"/>
+    <w:basedOn w:val="Fuentedeprrafopredeter"/>
+    <w:rsid w:val="00687C9D"/>
+  </w:style>
+  <w:style w:type="character" w:styleId="Hipervnculo">
+    <w:name w:val="Hyperlink"/>
+    <w:basedOn w:val="Fuentedeprrafopredeter"/>
+    <w:uiPriority w:val="99"/>
+    <w:semiHidden/>
+    <w:unhideWhenUsed/>
+    <w:rsid w:val="00687C9D"/>
+    <w:rPr>
+      <w:color w:val="0000FF"/>
+      <w:u w:val="single"/>
+    </w:rPr>
+  </w:style>
+  <w:style w:type="character" w:customStyle="1" w:styleId="cm-variable-2">
+    <w:name w:val="cm-variable-2"/>
+    <w:basedOn w:val="Fuentedeprrafopredeter"/>
+    <w:rsid w:val="00687C9D"/>
+  </w:style>
+  <w:style w:type="character" w:customStyle="1" w:styleId="cm-punctuation">
+    <w:name w:val="cm-punctuation"/>
+    <w:basedOn w:val="Fuentedeprrafopredeter"/>
+    <w:rsid w:val="00687C9D"/>
+  </w:style>
+  <w:style w:type="character" w:customStyle="1" w:styleId="cm-operator">
+    <w:name w:val="cm-operator"/>
+    <w:basedOn w:val="Fuentedeprrafopredeter"/>
+    <w:rsid w:val="00687C9D"/>
+  </w:style>
+  <w:style w:type="paragraph" w:styleId="Textonotaalfinal">
+    <w:name w:val="endnote text"/>
+    <w:basedOn w:val="Normal"/>
+    <w:link w:val="TextonotaalfinalCar"/>
+    <w:uiPriority w:val="99"/>
+    <w:semiHidden/>
+    <w:unhideWhenUsed/>
+    <w:rsid w:val="00AA6317"/>
+    <w:pPr>
+      <w:spacing w:after="0" w:line="240" w:lineRule="auto"/>
+    </w:pPr>
+    <w:rPr>
+      <w:sz w:val="20"/>
+      <w:szCs w:val="20"/>
+    </w:rPr>
+  </w:style>
+  <w:style w:type="character" w:customStyle="1" w:styleId="TextonotaalfinalCar">
+    <w:name w:val="Texto nota al final Car"/>
+    <w:basedOn w:val="Fuentedeprrafopredeter"/>
+    <w:link w:val="Textonotaalfinal"/>
+    <w:uiPriority w:val="99"/>
+    <w:semiHidden/>
+    <w:rsid w:val="00AA6317"/>
+    <w:rPr>
+      <w:sz w:val="20"/>
+      <w:szCs w:val="20"/>
+    </w:rPr>
+  </w:style>
+  <w:style w:type="character" w:styleId="Refdenotaalfinal">
+    <w:name w:val="endnote reference"/>
+    <w:basedOn w:val="Fuentedeprrafopredeter"/>
+    <w:uiPriority w:val="99"/>
+    <w:semiHidden/>
+    <w:unhideWhenUsed/>
+    <w:rsid w:val="00AA6317"/>
+    <w:rPr>
+      <w:vertAlign w:val="superscript"/>
+    </w:rPr>
+  </w:style>
 </w:styles>
 </file>
 
@@ -1137,4 +1837,16 @@
     </a:ext>
   </a:extLst>
 </a:theme>
+</file>
+
+<file path=customXml/item1.xml><?xml version="1.0" encoding="utf-8"?>
+<b:Sources xmlns:b="http://schemas.openxmlformats.org/officeDocument/2006/bibliography" xmlns="http://schemas.openxmlformats.org/officeDocument/2006/bibliography" SelectedStyle="\APASixthEditionOfficeOnline.xsl" StyleName="APA" Version="6"/>
+</file>
+
+<file path=customXml/itemProps1.xml><?xml version="1.0" encoding="utf-8"?>
+<ds:datastoreItem xmlns:ds="http://schemas.openxmlformats.org/officeDocument/2006/customXml" ds:itemID="{29BEAFA4-E739-46D4-83F2-33D6F594F17C}">
+  <ds:schemaRefs>
+    <ds:schemaRef ds:uri="http://schemas.openxmlformats.org/officeDocument/2006/bibliography"/>
+  </ds:schemaRefs>
+</ds:datastoreItem>
 </file>